--- a/vCISO Phases [TEMPLATE].docx
+++ b/vCISO Phases [TEMPLATE].docx
@@ -2,6 +2,22 @@
 <file path=word/document.xml><?xml version="1.0" encoding="utf-8"?>
 <w:document xmlns:wpc="http://schemas.microsoft.com/office/word/2010/wordprocessingCanvas" xmlns:cx="http://schemas.microsoft.com/office/drawing/2014/chartex" xmlns:cx1="http://schemas.microsoft.com/office/drawing/2015/9/8/chartex" xmlns:cx2="http://schemas.microsoft.com/office/drawing/2015/10/21/chartex" xmlns:cx3="http://schemas.microsoft.com/office/drawing/2016/5/9/chartex" xmlns:cx4="http://schemas.microsoft.com/office/drawing/2016/5/10/chartex" xmlns:cx5="http://schemas.microsoft.com/office/drawing/2016/5/11/chartex" xmlns:cx6="http://schemas.microsoft.com/office/drawing/2016/5/12/chartex" xmlns:cx7="http://schemas.microsoft.com/office/drawing/2016/5/13/chartex" xmlns:cx8="http://schemas.microsoft.com/office/drawing/2016/5/14/chartex" xmlns:mc="http://schemas.openxmlformats.org/markup-compatibility/2006" xmlns:aink="http://schemas.microsoft.com/office/drawing/2016/ink" xmlns:am3d="http://schemas.microsoft.com/office/drawing/2017/model3d" xmlns:o="urn:schemas-microsoft-com:office:office" xmlns:r="http://schemas.openxmlformats.org/officeDocument/2006/relationships" xmlns:m="http://schemas.openxmlformats.org/officeDocument/2006/math" xmlns:v="urn:schemas-microsoft-com:vml" xmlns:wp14="http://schemas.microsoft.com/office/word/2010/wordprocessingDrawing" xmlns:wp="http://schemas.openxmlformats.org/drawingml/2006/wordprocessingDrawing" xmlns:w10="urn:schemas-microsoft-com:office:word" xmlns:w="http://schemas.openxmlformats.org/wordprocessingml/2006/main" xmlns:w14="http://schemas.microsoft.com/office/word/2010/wordml" xmlns:w15="http://schemas.microsoft.com/office/word/2012/wordml" xmlns:w16cex="http://schemas.microsoft.com/office/word/2018/wordml/cex" xmlns:w16cid="http://schemas.microsoft.com/office/word/2016/wordml/cid" xmlns:w16="http://schemas.microsoft.com/office/word/2018/wordml" xmlns:w16sdtdh="http://schemas.microsoft.com/office/word/2020/wordml/sdtdatahash" xmlns:w16se="http://schemas.microsoft.com/office/word/2015/wordml/symex" xmlns:wpg="http://schemas.microsoft.com/office/word/2010/wordprocessingGroup" xmlns:wpi="http://schemas.microsoft.com/office/word/2010/wordprocessingInk" xmlns:wne="http://schemas.microsoft.com/office/word/2006/wordml" xmlns:wps="http://schemas.microsoft.com/office/word/2010/wordprocessingShape" mc:Ignorable="w14 w15 w16se w16cid w16 w16cex w16sdtdh wp14">
   <w:body>
+    <w:p>
+      <w:pPr>
+        <w:pStyle w:val="Title"/>
+      </w:pPr>
+      <w:r>
+        <w:t xml:space="preserve">Phases of a </w:t>
+      </w:r>
+      <w:proofErr w:type="spellStart"/>
+      <w:r>
+        <w:t>vCISO</w:t>
+      </w:r>
+      <w:proofErr w:type="spellEnd"/>
+      <w:r>
+        <w:t xml:space="preserve"> Engagement:</w:t>
+      </w:r>
+    </w:p>
     <w:p>
       <w:pPr>
         <w:rPr>
@@ -28,7 +44,7 @@
     <w:tbl>
       <w:tblPr>
         <w:tblStyle w:val="GridTable2-Accent5"/>
-        <w:tblpPr w:leftFromText="180" w:rightFromText="180" w:horzAnchor="margin" w:tblpXSpec="center" w:tblpY="226"/>
+        <w:tblpPr w:leftFromText="180" w:rightFromText="180" w:vertAnchor="page" w:horzAnchor="margin" w:tblpXSpec="center" w:tblpY="3072"/>
         <w:tblW w:w="10845" w:type="dxa"/>
         <w:tblLayout w:type="fixed"/>
         <w:tblLook w:val="04A0" w:firstRow="1" w:lastRow="0" w:firstColumn="1" w:lastColumn="0" w:noHBand="0" w:noVBand="1"/>
@@ -561,11 +577,11 @@
       <w:tr>
         <w:tc>
           <w:tcPr>
+            <w:cnfStyle w:val="001000000000" w:firstRow="0" w:lastRow="0" w:firstColumn="1" w:lastColumn="0" w:oddVBand="0" w:evenVBand="0" w:oddHBand="0" w:evenHBand="0" w:firstRowFirstColumn="0" w:firstRowLastColumn="0" w:lastRowFirstColumn="0" w:lastRowLastColumn="0"/>
             <w:tcW w:w="1491" w:type="dxa"/>
           </w:tcPr>
           <w:p>
             <w:pPr>
-              <w:cnfStyle w:val="001000000000" w:firstRow="0" w:lastRow="0" w:firstColumn="1" w:lastColumn="0" w:oddVBand="0" w:evenVBand="0" w:oddHBand="0" w:evenHBand="0" w:firstRowFirstColumn="0" w:firstRowLastColumn="0" w:lastRowFirstColumn="0" w:lastRowLastColumn="0"/>
               <w:rPr>
                 <w:rFonts w:cstheme="minorHAnsi"/>
                 <w:sz w:val="18"/>
@@ -588,6 +604,7 @@
           </w:tcPr>
           <w:p>
             <w:pPr>
+              <w:cnfStyle w:val="000000000000" w:firstRow="0" w:lastRow="0" w:firstColumn="0" w:lastColumn="0" w:oddVBand="0" w:evenVBand="0" w:oddHBand="0" w:evenHBand="0" w:firstRowFirstColumn="0" w:firstRowLastColumn="0" w:lastRowFirstColumn="0" w:lastRowLastColumn="0"/>
               <w:rPr>
                 <w:rFonts w:cstheme="minorHAnsi"/>
                 <w:sz w:val="18"/>
@@ -635,6 +652,7 @@
           </w:tcPr>
           <w:p>
             <w:pPr>
+              <w:cnfStyle w:val="000000000000" w:firstRow="0" w:lastRow="0" w:firstColumn="0" w:lastColumn="0" w:oddVBand="0" w:evenVBand="0" w:oddHBand="0" w:evenHBand="0" w:firstRowFirstColumn="0" w:firstRowLastColumn="0" w:lastRowFirstColumn="0" w:lastRowLastColumn="0"/>
               <w:rPr>
                 <w:rFonts w:cstheme="minorHAnsi"/>
                 <w:sz w:val="18"/>
@@ -652,15 +670,17 @@
           </w:p>
           <w:p>
             <w:pPr>
-              <w:rPr>
-                <w:rFonts w:cstheme="minorHAnsi"/>
-                <w:sz w:val="18"/>
-                <w:szCs w:val="18"/>
-              </w:rPr>
-            </w:pPr>
-          </w:p>
-          <w:p>
-            <w:pPr>
+              <w:cnfStyle w:val="000000000000" w:firstRow="0" w:lastRow="0" w:firstColumn="0" w:lastColumn="0" w:oddVBand="0" w:evenVBand="0" w:oddHBand="0" w:evenHBand="0" w:firstRowFirstColumn="0" w:firstRowLastColumn="0" w:lastRowFirstColumn="0" w:lastRowLastColumn="0"/>
+              <w:rPr>
+                <w:rFonts w:cstheme="minorHAnsi"/>
+                <w:sz w:val="18"/>
+                <w:szCs w:val="18"/>
+              </w:rPr>
+            </w:pPr>
+          </w:p>
+          <w:p>
+            <w:pPr>
+              <w:cnfStyle w:val="000000000000" w:firstRow="0" w:lastRow="0" w:firstColumn="0" w:lastColumn="0" w:oddVBand="0" w:evenVBand="0" w:oddHBand="0" w:evenHBand="0" w:firstRowFirstColumn="0" w:firstRowLastColumn="0" w:lastRowFirstColumn="0" w:lastRowLastColumn="0"/>
               <w:rPr>
                 <w:rFonts w:cstheme="minorHAnsi"/>
                 <w:sz w:val="18"/>
@@ -695,15 +715,17 @@
           </w:p>
           <w:p>
             <w:pPr>
-              <w:rPr>
-                <w:rFonts w:cstheme="minorHAnsi"/>
-                <w:sz w:val="18"/>
-                <w:szCs w:val="18"/>
-              </w:rPr>
-            </w:pPr>
-          </w:p>
-          <w:p>
-            <w:pPr>
+              <w:cnfStyle w:val="000000000000" w:firstRow="0" w:lastRow="0" w:firstColumn="0" w:lastColumn="0" w:oddVBand="0" w:evenVBand="0" w:oddHBand="0" w:evenHBand="0" w:firstRowFirstColumn="0" w:firstRowLastColumn="0" w:lastRowFirstColumn="0" w:lastRowLastColumn="0"/>
+              <w:rPr>
+                <w:rFonts w:cstheme="minorHAnsi"/>
+                <w:sz w:val="18"/>
+                <w:szCs w:val="18"/>
+              </w:rPr>
+            </w:pPr>
+          </w:p>
+          <w:p>
+            <w:pPr>
+              <w:cnfStyle w:val="000000000000" w:firstRow="0" w:lastRow="0" w:firstColumn="0" w:lastColumn="0" w:oddVBand="0" w:evenVBand="0" w:oddHBand="0" w:evenHBand="0" w:firstRowFirstColumn="0" w:firstRowLastColumn="0" w:lastRowFirstColumn="0" w:lastRowLastColumn="0"/>
               <w:rPr>
                 <w:rFonts w:cstheme="minorHAnsi"/>
                 <w:sz w:val="18"/>
@@ -726,6 +748,7 @@
           </w:tcPr>
           <w:p>
             <w:pPr>
+              <w:cnfStyle w:val="000000000000" w:firstRow="0" w:lastRow="0" w:firstColumn="0" w:lastColumn="0" w:oddVBand="0" w:evenVBand="0" w:oddHBand="0" w:evenHBand="0" w:firstRowFirstColumn="0" w:firstRowLastColumn="0" w:lastRowFirstColumn="0" w:lastRowLastColumn="0"/>
               <w:rPr>
                 <w:rFonts w:cstheme="minorHAnsi"/>
                 <w:sz w:val="18"/>
@@ -759,15 +782,17 @@
           </w:p>
           <w:p>
             <w:pPr>
-              <w:rPr>
-                <w:rFonts w:cstheme="minorHAnsi"/>
-                <w:sz w:val="18"/>
-                <w:szCs w:val="18"/>
-              </w:rPr>
-            </w:pPr>
-          </w:p>
-          <w:p>
-            <w:pPr>
+              <w:cnfStyle w:val="000000000000" w:firstRow="0" w:lastRow="0" w:firstColumn="0" w:lastColumn="0" w:oddVBand="0" w:evenVBand="0" w:oddHBand="0" w:evenHBand="0" w:firstRowFirstColumn="0" w:firstRowLastColumn="0" w:lastRowFirstColumn="0" w:lastRowLastColumn="0"/>
+              <w:rPr>
+                <w:rFonts w:cstheme="minorHAnsi"/>
+                <w:sz w:val="18"/>
+                <w:szCs w:val="18"/>
+              </w:rPr>
+            </w:pPr>
+          </w:p>
+          <w:p>
+            <w:pPr>
+              <w:cnfStyle w:val="000000000000" w:firstRow="0" w:lastRow="0" w:firstColumn="0" w:lastColumn="0" w:oddVBand="0" w:evenVBand="0" w:oddHBand="0" w:evenHBand="0" w:firstRowFirstColumn="0" w:firstRowLastColumn="0" w:lastRowFirstColumn="0" w:lastRowLastColumn="0"/>
               <w:rPr>
                 <w:rFonts w:cstheme="minorHAnsi"/>
                 <w:sz w:val="18"/>
@@ -790,6 +815,7 @@
           </w:tcPr>
           <w:p>
             <w:pPr>
+              <w:cnfStyle w:val="000000000000" w:firstRow="0" w:lastRow="0" w:firstColumn="0" w:lastColumn="0" w:oddVBand="0" w:evenVBand="0" w:oddHBand="0" w:evenHBand="0" w:firstRowFirstColumn="0" w:firstRowLastColumn="0" w:lastRowFirstColumn="0" w:lastRowLastColumn="0"/>
               <w:rPr>
                 <w:rFonts w:cstheme="minorHAnsi"/>
                 <w:sz w:val="18"/>
@@ -821,6 +847,7 @@
           </w:tcPr>
           <w:p>
             <w:pPr>
+              <w:cnfStyle w:val="000000000000" w:firstRow="0" w:lastRow="0" w:firstColumn="0" w:lastColumn="0" w:oddVBand="0" w:evenVBand="0" w:oddHBand="0" w:evenHBand="0" w:firstRowFirstColumn="0" w:firstRowLastColumn="0" w:lastRowFirstColumn="0" w:lastRowLastColumn="0"/>
               <w:rPr>
                 <w:rFonts w:cstheme="minorHAnsi"/>
                 <w:sz w:val="18"/>
@@ -1137,7 +1164,25 @@
                 <w:sz w:val="18"/>
                 <w:szCs w:val="18"/>
               </w:rPr>
-              <w:t>Due diligence to determine real gaps (e.g. configs and management not just tools)</w:t>
+              <w:t>Due diligence to determine real gaps (</w:t>
+            </w:r>
+            <w:proofErr w:type="gramStart"/>
+            <w:r>
+              <w:rPr>
+                <w:rFonts w:cstheme="minorHAnsi"/>
+                <w:sz w:val="18"/>
+                <w:szCs w:val="18"/>
+              </w:rPr>
+              <w:t>e.g.</w:t>
+            </w:r>
+            <w:proofErr w:type="gramEnd"/>
+            <w:r>
+              <w:rPr>
+                <w:rFonts w:cstheme="minorHAnsi"/>
+                <w:sz w:val="18"/>
+                <w:szCs w:val="18"/>
+              </w:rPr>
+              <w:t xml:space="preserve"> configs and management not just tools)</w:t>
             </w:r>
           </w:p>
           <w:p>
@@ -1447,7 +1492,25 @@
                 <w:sz w:val="18"/>
                 <w:szCs w:val="18"/>
               </w:rPr>
-              <w:t xml:space="preserve"> vCISO engagement</w:t>
+              <w:t xml:space="preserve"> </w:t>
+            </w:r>
+            <w:proofErr w:type="spellStart"/>
+            <w:r>
+              <w:rPr>
+                <w:rFonts w:cstheme="minorHAnsi"/>
+                <w:sz w:val="18"/>
+                <w:szCs w:val="18"/>
+              </w:rPr>
+              <w:t>vCISO</w:t>
+            </w:r>
+            <w:proofErr w:type="spellEnd"/>
+            <w:r>
+              <w:rPr>
+                <w:rFonts w:cstheme="minorHAnsi"/>
+                <w:sz w:val="18"/>
+                <w:szCs w:val="18"/>
+              </w:rPr>
+              <w:t xml:space="preserve"> engagement</w:t>
             </w:r>
           </w:p>
         </w:tc>
@@ -1551,14 +1614,53 @@
       <w:pStyle w:val="Header"/>
       <w:jc w:val="center"/>
       <w:rPr>
-        <w:color w:val="4472C4" w:themeColor="accent1"/>
+        <w:color w:val="00B050"/>
       </w:rPr>
     </w:pPr>
     <w:r>
       <w:rPr>
-        <w:color w:val="4472C4" w:themeColor="accent1"/>
+        <w:color w:val="00B050"/>
       </w:rPr>
-      <w:t>ERICIUS SECURITY // RELEASABLE</w:t>
+      <w:t>ERICIUS SECURITY</w:t>
+    </w:r>
+  </w:p>
+  <w:p>
+    <w:pPr>
+      <w:pStyle w:val="Header"/>
+      <w:jc w:val="center"/>
+      <w:rPr>
+        <w:sz w:val="18"/>
+        <w:szCs w:val="18"/>
+      </w:rPr>
+    </w:pPr>
+    <w:r>
+      <w:rPr>
+        <w:sz w:val="18"/>
+        <w:szCs w:val="18"/>
+      </w:rPr>
+      <w:t xml:space="preserve">Copyright 2022, Ericius Security Company, </w:t>
+    </w:r>
+    <w:r>
+      <w:rPr>
+        <w:sz w:val="18"/>
+        <w:szCs w:val="18"/>
+      </w:rPr>
+      <w:t>MIT</w:t>
+    </w:r>
+    <w:r>
+      <w:rPr>
+        <w:sz w:val="18"/>
+        <w:szCs w:val="18"/>
+      </w:rPr>
+      <w:t xml:space="preserve"> License</w:t>
+    </w:r>
+    <w:r>
+      <w:rPr>
+        <w:sz w:val="18"/>
+        <w:szCs w:val="18"/>
+      </w:rPr>
+      <w:br/>
+      <w:t>By Sean Eyre and Stephen Semmelroth</w:t>
     </w:r>
   </w:p>
 </w:ftr>
@@ -1707,7 +1809,23 @@
           <w:sz w:val="14"/>
           <w:szCs w:val="14"/>
         </w:rPr>
-        <w:t xml:space="preserve"> Determines the runway/duration of the terrain/environment you are operating on and how it changes; Up to this point the client has been spending money to develop awareness and rapport; This is where you start saving them money; </w:t>
+        <w:t xml:space="preserve"> Determines the runway/duration of the terrain/environment you are operating on and how it changes; Up to this point the client has been spending money to develop awareness and rapport; This is where you start saving them </w:t>
+      </w:r>
+      <w:proofErr w:type="gramStart"/>
+      <w:r>
+        <w:rPr>
+          <w:sz w:val="14"/>
+          <w:szCs w:val="14"/>
+        </w:rPr>
+        <w:t>money;</w:t>
+      </w:r>
+      <w:proofErr w:type="gramEnd"/>
+      <w:r>
+        <w:rPr>
+          <w:sz w:val="14"/>
+          <w:szCs w:val="14"/>
+        </w:rPr>
+        <w:t xml:space="preserve"> </w:t>
       </w:r>
     </w:p>
   </w:footnote>
@@ -1747,14 +1865,14 @@
       <w:pStyle w:val="Header"/>
       <w:jc w:val="center"/>
       <w:rPr>
-        <w:color w:val="4472C4" w:themeColor="accent1"/>
+        <w:color w:val="00B050"/>
       </w:rPr>
     </w:pPr>
     <w:r>
       <w:rPr>
-        <w:color w:val="4472C4" w:themeColor="accent1"/>
+        <w:color w:val="00B050"/>
       </w:rPr>
-      <w:t>ERICIUS SECURITY // RELEASABLE</w:t>
+      <w:t>ERICIUS SECURITY</w:t>
     </w:r>
   </w:p>
 </w:hdr>
@@ -1876,6 +1994,101 @@
     </w:lvl>
   </w:abstractNum>
   <w:abstractNum w:abstractNumId="1" w15:restartNumberingAfterBreak="0">
+    <w:nsid w:val="1482775B"/>
+    <w:multiLevelType w:val="multilevel"/>
+    <w:tmpl w:val="0EBA3C40"/>
+    <w:lvl w:ilvl="0">
+      <w:start w:val="1"/>
+      <w:numFmt w:val="decimal"/>
+      <w:pStyle w:val="Heading1"/>
+      <w:lvlText w:val="%1"/>
+      <w:lvlJc w:val="left"/>
+      <w:pPr>
+        <w:ind w:left="432" w:hanging="432"/>
+      </w:pPr>
+    </w:lvl>
+    <w:lvl w:ilvl="1">
+      <w:start w:val="1"/>
+      <w:numFmt w:val="decimal"/>
+      <w:pStyle w:val="Heading2"/>
+      <w:lvlText w:val="%1.%2"/>
+      <w:lvlJc w:val="left"/>
+      <w:pPr>
+        <w:ind w:left="576" w:hanging="576"/>
+      </w:pPr>
+    </w:lvl>
+    <w:lvl w:ilvl="2">
+      <w:start w:val="1"/>
+      <w:numFmt w:val="decimal"/>
+      <w:pStyle w:val="Heading3"/>
+      <w:lvlText w:val="%1.%2.%3"/>
+      <w:lvlJc w:val="left"/>
+      <w:pPr>
+        <w:ind w:left="720" w:hanging="720"/>
+      </w:pPr>
+    </w:lvl>
+    <w:lvl w:ilvl="3">
+      <w:start w:val="1"/>
+      <w:numFmt w:val="decimal"/>
+      <w:pStyle w:val="Heading4"/>
+      <w:lvlText w:val="%1.%2.%3.%4"/>
+      <w:lvlJc w:val="left"/>
+      <w:pPr>
+        <w:ind w:left="864" w:hanging="864"/>
+      </w:pPr>
+    </w:lvl>
+    <w:lvl w:ilvl="4">
+      <w:start w:val="1"/>
+      <w:numFmt w:val="decimal"/>
+      <w:pStyle w:val="Heading5"/>
+      <w:lvlText w:val="%1.%2.%3.%4.%5"/>
+      <w:lvlJc w:val="left"/>
+      <w:pPr>
+        <w:ind w:left="1008" w:hanging="1008"/>
+      </w:pPr>
+    </w:lvl>
+    <w:lvl w:ilvl="5">
+      <w:start w:val="1"/>
+      <w:numFmt w:val="decimal"/>
+      <w:pStyle w:val="Heading6"/>
+      <w:lvlText w:val="%1.%2.%3.%4.%5.%6"/>
+      <w:lvlJc w:val="left"/>
+      <w:pPr>
+        <w:ind w:left="1152" w:hanging="1152"/>
+      </w:pPr>
+    </w:lvl>
+    <w:lvl w:ilvl="6">
+      <w:start w:val="1"/>
+      <w:numFmt w:val="decimal"/>
+      <w:pStyle w:val="Heading7"/>
+      <w:lvlText w:val="%1.%2.%3.%4.%5.%6.%7"/>
+      <w:lvlJc w:val="left"/>
+      <w:pPr>
+        <w:ind w:left="1296" w:hanging="1296"/>
+      </w:pPr>
+    </w:lvl>
+    <w:lvl w:ilvl="7">
+      <w:start w:val="1"/>
+      <w:numFmt w:val="decimal"/>
+      <w:pStyle w:val="Heading8"/>
+      <w:lvlText w:val="%1.%2.%3.%4.%5.%6.%7.%8"/>
+      <w:lvlJc w:val="left"/>
+      <w:pPr>
+        <w:ind w:left="1440" w:hanging="1440"/>
+      </w:pPr>
+    </w:lvl>
+    <w:lvl w:ilvl="8">
+      <w:start w:val="1"/>
+      <w:numFmt w:val="decimal"/>
+      <w:pStyle w:val="Heading9"/>
+      <w:lvlText w:val="%1.%2.%3.%4.%5.%6.%7.%8.%9"/>
+      <w:lvlJc w:val="left"/>
+      <w:pPr>
+        <w:ind w:left="1584" w:hanging="1584"/>
+      </w:pPr>
+    </w:lvl>
+  </w:abstractNum>
+  <w:abstractNum w:abstractNumId="2" w15:restartNumberingAfterBreak="0">
     <w:nsid w:val="17E13993"/>
     <w:multiLevelType w:val="hybridMultilevel"/>
     <w:tmpl w:val="B65C8902"/>
@@ -1964,7 +2177,7 @@
       </w:pPr>
     </w:lvl>
   </w:abstractNum>
-  <w:abstractNum w:abstractNumId="2" w15:restartNumberingAfterBreak="0">
+  <w:abstractNum w:abstractNumId="3" w15:restartNumberingAfterBreak="0">
     <w:nsid w:val="27CA3468"/>
     <w:multiLevelType w:val="hybridMultilevel"/>
     <w:tmpl w:val="B19C2494"/>
@@ -2053,7 +2266,7 @@
       </w:pPr>
     </w:lvl>
   </w:abstractNum>
-  <w:abstractNum w:abstractNumId="3" w15:restartNumberingAfterBreak="0">
+  <w:abstractNum w:abstractNumId="4" w15:restartNumberingAfterBreak="0">
     <w:nsid w:val="401F20B2"/>
     <w:multiLevelType w:val="hybridMultilevel"/>
     <w:tmpl w:val="F66E9094"/>
@@ -2142,7 +2355,7 @@
       </w:pPr>
     </w:lvl>
   </w:abstractNum>
-  <w:abstractNum w:abstractNumId="4" w15:restartNumberingAfterBreak="0">
+  <w:abstractNum w:abstractNumId="5" w15:restartNumberingAfterBreak="0">
     <w:nsid w:val="40617B54"/>
     <w:multiLevelType w:val="hybridMultilevel"/>
     <w:tmpl w:val="8940005C"/>
@@ -2255,7 +2468,7 @@
       </w:rPr>
     </w:lvl>
   </w:abstractNum>
-  <w:abstractNum w:abstractNumId="5" w15:restartNumberingAfterBreak="0">
+  <w:abstractNum w:abstractNumId="6" w15:restartNumberingAfterBreak="0">
     <w:nsid w:val="46711348"/>
     <w:multiLevelType w:val="hybridMultilevel"/>
     <w:tmpl w:val="9ADC5580"/>
@@ -2344,7 +2557,7 @@
       </w:pPr>
     </w:lvl>
   </w:abstractNum>
-  <w:abstractNum w:abstractNumId="6" w15:restartNumberingAfterBreak="0">
+  <w:abstractNum w:abstractNumId="7" w15:restartNumberingAfterBreak="0">
     <w:nsid w:val="48A64EE9"/>
     <w:multiLevelType w:val="hybridMultilevel"/>
     <w:tmpl w:val="D5D87766"/>
@@ -2433,7 +2646,7 @@
       </w:pPr>
     </w:lvl>
   </w:abstractNum>
-  <w:abstractNum w:abstractNumId="7" w15:restartNumberingAfterBreak="0">
+  <w:abstractNum w:abstractNumId="8" w15:restartNumberingAfterBreak="0">
     <w:nsid w:val="4A321E2A"/>
     <w:multiLevelType w:val="hybridMultilevel"/>
     <w:tmpl w:val="CDD04BDA"/>
@@ -2522,7 +2735,7 @@
       </w:pPr>
     </w:lvl>
   </w:abstractNum>
-  <w:abstractNum w:abstractNumId="8" w15:restartNumberingAfterBreak="0">
+  <w:abstractNum w:abstractNumId="9" w15:restartNumberingAfterBreak="0">
     <w:nsid w:val="607E0599"/>
     <w:multiLevelType w:val="hybridMultilevel"/>
     <w:tmpl w:val="F68AB8D8"/>
@@ -2611,7 +2824,7 @@
       </w:pPr>
     </w:lvl>
   </w:abstractNum>
-  <w:abstractNum w:abstractNumId="9" w15:restartNumberingAfterBreak="0">
+  <w:abstractNum w:abstractNumId="10" w15:restartNumberingAfterBreak="0">
     <w:nsid w:val="728B7F30"/>
     <w:multiLevelType w:val="hybridMultilevel"/>
     <w:tmpl w:val="52D2AD66"/>
@@ -2724,7 +2937,7 @@
       </w:rPr>
     </w:lvl>
   </w:abstractNum>
-  <w:abstractNum w:abstractNumId="10" w15:restartNumberingAfterBreak="0">
+  <w:abstractNum w:abstractNumId="11" w15:restartNumberingAfterBreak="0">
     <w:nsid w:val="76601A4D"/>
     <w:multiLevelType w:val="hybridMultilevel"/>
     <w:tmpl w:val="260CDE24"/>
@@ -2814,36 +3027,66 @@
     </w:lvl>
   </w:abstractNum>
   <w:num w:numId="1" w16cid:durableId="137966271">
-    <w:abstractNumId w:val="2"/>
+    <w:abstractNumId w:val="3"/>
   </w:num>
   <w:num w:numId="2" w16cid:durableId="1728143984">
-    <w:abstractNumId w:val="5"/>
+    <w:abstractNumId w:val="6"/>
   </w:num>
   <w:num w:numId="3" w16cid:durableId="242490680">
-    <w:abstractNumId w:val="3"/>
+    <w:abstractNumId w:val="4"/>
   </w:num>
   <w:num w:numId="4" w16cid:durableId="807239585">
-    <w:abstractNumId w:val="9"/>
+    <w:abstractNumId w:val="10"/>
   </w:num>
   <w:num w:numId="5" w16cid:durableId="1404525078">
-    <w:abstractNumId w:val="10"/>
+    <w:abstractNumId w:val="11"/>
   </w:num>
   <w:num w:numId="6" w16cid:durableId="1494176658">
     <w:abstractNumId w:val="0"/>
   </w:num>
   <w:num w:numId="7" w16cid:durableId="1738211826">
-    <w:abstractNumId w:val="4"/>
+    <w:abstractNumId w:val="5"/>
   </w:num>
   <w:num w:numId="8" w16cid:durableId="1304385044">
+    <w:abstractNumId w:val="8"/>
+  </w:num>
+  <w:num w:numId="9" w16cid:durableId="137574641">
     <w:abstractNumId w:val="7"/>
   </w:num>
-  <w:num w:numId="9" w16cid:durableId="137574641">
-    <w:abstractNumId w:val="6"/>
-  </w:num>
   <w:num w:numId="10" w16cid:durableId="1656491129">
-    <w:abstractNumId w:val="8"/>
+    <w:abstractNumId w:val="9"/>
   </w:num>
   <w:num w:numId="11" w16cid:durableId="1398286848">
+    <w:abstractNumId w:val="2"/>
+  </w:num>
+  <w:num w:numId="12" w16cid:durableId="1515918171">
+    <w:abstractNumId w:val="1"/>
+  </w:num>
+  <w:num w:numId="13" w16cid:durableId="1154104322">
+    <w:abstractNumId w:val="1"/>
+  </w:num>
+  <w:num w:numId="14" w16cid:durableId="381825941">
+    <w:abstractNumId w:val="1"/>
+  </w:num>
+  <w:num w:numId="15" w16cid:durableId="202444169">
+    <w:abstractNumId w:val="1"/>
+  </w:num>
+  <w:num w:numId="16" w16cid:durableId="858784169">
+    <w:abstractNumId w:val="1"/>
+  </w:num>
+  <w:num w:numId="17" w16cid:durableId="146240121">
+    <w:abstractNumId w:val="1"/>
+  </w:num>
+  <w:num w:numId="18" w16cid:durableId="780035544">
+    <w:abstractNumId w:val="1"/>
+  </w:num>
+  <w:num w:numId="19" w16cid:durableId="2126578873">
+    <w:abstractNumId w:val="1"/>
+  </w:num>
+  <w:num w:numId="20" w16cid:durableId="1772584549">
+    <w:abstractNumId w:val="1"/>
+  </w:num>
+  <w:num w:numId="21" w16cid:durableId="794106352">
     <w:abstractNumId w:val="1"/>
   </w:num>
 </w:numbering>
@@ -2854,7 +3097,7 @@
   <w:docDefaults>
     <w:rPrDefault>
       <w:rPr>
-        <w:rFonts w:asciiTheme="minorHAnsi" w:eastAsiaTheme="minorHAnsi" w:hAnsiTheme="minorHAnsi" w:cstheme="minorBidi"/>
+        <w:rFonts w:asciiTheme="minorHAnsi" w:eastAsiaTheme="minorEastAsia" w:hAnsiTheme="minorHAnsi" w:cstheme="minorBidi"/>
         <w:sz w:val="22"/>
         <w:szCs w:val="22"/>
         <w:lang w:val="en-US" w:eastAsia="en-US" w:bidi="ar-SA"/>
@@ -3247,6 +3490,258 @@
   <w:style w:type="paragraph" w:default="1" w:styleId="Normal">
     <w:name w:val="Normal"/>
     <w:qFormat/>
+    <w:rsid w:val="00092D3A"/>
+  </w:style>
+  <w:style w:type="paragraph" w:styleId="Heading1">
+    <w:name w:val="heading 1"/>
+    <w:basedOn w:val="Normal"/>
+    <w:next w:val="Normal"/>
+    <w:link w:val="Heading1Char"/>
+    <w:uiPriority w:val="9"/>
+    <w:qFormat/>
+    <w:rsid w:val="00092D3A"/>
+    <w:pPr>
+      <w:keepNext/>
+      <w:keepLines/>
+      <w:numPr>
+        <w:numId w:val="21"/>
+      </w:numPr>
+      <w:pBdr>
+        <w:bottom w:val="single" w:sz="4" w:space="1" w:color="595959" w:themeColor="text1" w:themeTint="A6"/>
+      </w:pBdr>
+      <w:spacing w:before="360"/>
+      <w:outlineLvl w:val="0"/>
+    </w:pPr>
+    <w:rPr>
+      <w:rFonts w:asciiTheme="majorHAnsi" w:eastAsiaTheme="majorEastAsia" w:hAnsiTheme="majorHAnsi" w:cstheme="majorBidi"/>
+      <w:b/>
+      <w:bCs/>
+      <w:smallCaps/>
+      <w:color w:val="000000" w:themeColor="text1"/>
+      <w:sz w:val="36"/>
+      <w:szCs w:val="36"/>
+    </w:rPr>
+  </w:style>
+  <w:style w:type="paragraph" w:styleId="Heading2">
+    <w:name w:val="heading 2"/>
+    <w:basedOn w:val="Normal"/>
+    <w:next w:val="Normal"/>
+    <w:link w:val="Heading2Char"/>
+    <w:uiPriority w:val="9"/>
+    <w:semiHidden/>
+    <w:unhideWhenUsed/>
+    <w:qFormat/>
+    <w:rsid w:val="00092D3A"/>
+    <w:pPr>
+      <w:keepNext/>
+      <w:keepLines/>
+      <w:numPr>
+        <w:ilvl w:val="1"/>
+        <w:numId w:val="21"/>
+      </w:numPr>
+      <w:spacing w:before="360" w:after="0"/>
+      <w:outlineLvl w:val="1"/>
+    </w:pPr>
+    <w:rPr>
+      <w:rFonts w:asciiTheme="majorHAnsi" w:eastAsiaTheme="majorEastAsia" w:hAnsiTheme="majorHAnsi" w:cstheme="majorBidi"/>
+      <w:b/>
+      <w:bCs/>
+      <w:smallCaps/>
+      <w:color w:val="000000" w:themeColor="text1"/>
+      <w:sz w:val="28"/>
+      <w:szCs w:val="28"/>
+    </w:rPr>
+  </w:style>
+  <w:style w:type="paragraph" w:styleId="Heading3">
+    <w:name w:val="heading 3"/>
+    <w:basedOn w:val="Normal"/>
+    <w:next w:val="Normal"/>
+    <w:link w:val="Heading3Char"/>
+    <w:uiPriority w:val="9"/>
+    <w:semiHidden/>
+    <w:unhideWhenUsed/>
+    <w:qFormat/>
+    <w:rsid w:val="00092D3A"/>
+    <w:pPr>
+      <w:keepNext/>
+      <w:keepLines/>
+      <w:numPr>
+        <w:ilvl w:val="2"/>
+        <w:numId w:val="21"/>
+      </w:numPr>
+      <w:spacing w:before="200" w:after="0"/>
+      <w:outlineLvl w:val="2"/>
+    </w:pPr>
+    <w:rPr>
+      <w:rFonts w:asciiTheme="majorHAnsi" w:eastAsiaTheme="majorEastAsia" w:hAnsiTheme="majorHAnsi" w:cstheme="majorBidi"/>
+      <w:b/>
+      <w:bCs/>
+      <w:color w:val="000000" w:themeColor="text1"/>
+    </w:rPr>
+  </w:style>
+  <w:style w:type="paragraph" w:styleId="Heading4">
+    <w:name w:val="heading 4"/>
+    <w:basedOn w:val="Normal"/>
+    <w:next w:val="Normal"/>
+    <w:link w:val="Heading4Char"/>
+    <w:uiPriority w:val="9"/>
+    <w:semiHidden/>
+    <w:unhideWhenUsed/>
+    <w:qFormat/>
+    <w:rsid w:val="00092D3A"/>
+    <w:pPr>
+      <w:keepNext/>
+      <w:keepLines/>
+      <w:numPr>
+        <w:ilvl w:val="3"/>
+        <w:numId w:val="21"/>
+      </w:numPr>
+      <w:spacing w:before="200" w:after="0"/>
+      <w:outlineLvl w:val="3"/>
+    </w:pPr>
+    <w:rPr>
+      <w:rFonts w:asciiTheme="majorHAnsi" w:eastAsiaTheme="majorEastAsia" w:hAnsiTheme="majorHAnsi" w:cstheme="majorBidi"/>
+      <w:b/>
+      <w:bCs/>
+      <w:i/>
+      <w:iCs/>
+      <w:color w:val="000000" w:themeColor="text1"/>
+    </w:rPr>
+  </w:style>
+  <w:style w:type="paragraph" w:styleId="Heading5">
+    <w:name w:val="heading 5"/>
+    <w:basedOn w:val="Normal"/>
+    <w:next w:val="Normal"/>
+    <w:link w:val="Heading5Char"/>
+    <w:uiPriority w:val="9"/>
+    <w:semiHidden/>
+    <w:unhideWhenUsed/>
+    <w:qFormat/>
+    <w:rsid w:val="00092D3A"/>
+    <w:pPr>
+      <w:keepNext/>
+      <w:keepLines/>
+      <w:numPr>
+        <w:ilvl w:val="4"/>
+        <w:numId w:val="21"/>
+      </w:numPr>
+      <w:spacing w:before="200" w:after="0"/>
+      <w:outlineLvl w:val="4"/>
+    </w:pPr>
+    <w:rPr>
+      <w:rFonts w:asciiTheme="majorHAnsi" w:eastAsiaTheme="majorEastAsia" w:hAnsiTheme="majorHAnsi" w:cstheme="majorBidi"/>
+      <w:color w:val="323E4F" w:themeColor="text2" w:themeShade="BF"/>
+    </w:rPr>
+  </w:style>
+  <w:style w:type="paragraph" w:styleId="Heading6">
+    <w:name w:val="heading 6"/>
+    <w:basedOn w:val="Normal"/>
+    <w:next w:val="Normal"/>
+    <w:link w:val="Heading6Char"/>
+    <w:uiPriority w:val="9"/>
+    <w:semiHidden/>
+    <w:unhideWhenUsed/>
+    <w:qFormat/>
+    <w:rsid w:val="00092D3A"/>
+    <w:pPr>
+      <w:keepNext/>
+      <w:keepLines/>
+      <w:numPr>
+        <w:ilvl w:val="5"/>
+        <w:numId w:val="21"/>
+      </w:numPr>
+      <w:spacing w:before="200" w:after="0"/>
+      <w:outlineLvl w:val="5"/>
+    </w:pPr>
+    <w:rPr>
+      <w:rFonts w:asciiTheme="majorHAnsi" w:eastAsiaTheme="majorEastAsia" w:hAnsiTheme="majorHAnsi" w:cstheme="majorBidi"/>
+      <w:i/>
+      <w:iCs/>
+      <w:color w:val="323E4F" w:themeColor="text2" w:themeShade="BF"/>
+    </w:rPr>
+  </w:style>
+  <w:style w:type="paragraph" w:styleId="Heading7">
+    <w:name w:val="heading 7"/>
+    <w:basedOn w:val="Normal"/>
+    <w:next w:val="Normal"/>
+    <w:link w:val="Heading7Char"/>
+    <w:uiPriority w:val="9"/>
+    <w:semiHidden/>
+    <w:unhideWhenUsed/>
+    <w:qFormat/>
+    <w:rsid w:val="00092D3A"/>
+    <w:pPr>
+      <w:keepNext/>
+      <w:keepLines/>
+      <w:numPr>
+        <w:ilvl w:val="6"/>
+        <w:numId w:val="21"/>
+      </w:numPr>
+      <w:spacing w:before="200" w:after="0"/>
+      <w:outlineLvl w:val="6"/>
+    </w:pPr>
+    <w:rPr>
+      <w:rFonts w:asciiTheme="majorHAnsi" w:eastAsiaTheme="majorEastAsia" w:hAnsiTheme="majorHAnsi" w:cstheme="majorBidi"/>
+      <w:i/>
+      <w:iCs/>
+      <w:color w:val="404040" w:themeColor="text1" w:themeTint="BF"/>
+    </w:rPr>
+  </w:style>
+  <w:style w:type="paragraph" w:styleId="Heading8">
+    <w:name w:val="heading 8"/>
+    <w:basedOn w:val="Normal"/>
+    <w:next w:val="Normal"/>
+    <w:link w:val="Heading8Char"/>
+    <w:uiPriority w:val="9"/>
+    <w:semiHidden/>
+    <w:unhideWhenUsed/>
+    <w:qFormat/>
+    <w:rsid w:val="00092D3A"/>
+    <w:pPr>
+      <w:keepNext/>
+      <w:keepLines/>
+      <w:numPr>
+        <w:ilvl w:val="7"/>
+        <w:numId w:val="21"/>
+      </w:numPr>
+      <w:spacing w:before="200" w:after="0"/>
+      <w:outlineLvl w:val="7"/>
+    </w:pPr>
+    <w:rPr>
+      <w:rFonts w:asciiTheme="majorHAnsi" w:eastAsiaTheme="majorEastAsia" w:hAnsiTheme="majorHAnsi" w:cstheme="majorBidi"/>
+      <w:color w:val="404040" w:themeColor="text1" w:themeTint="BF"/>
+      <w:sz w:val="20"/>
+      <w:szCs w:val="20"/>
+    </w:rPr>
+  </w:style>
+  <w:style w:type="paragraph" w:styleId="Heading9">
+    <w:name w:val="heading 9"/>
+    <w:basedOn w:val="Normal"/>
+    <w:next w:val="Normal"/>
+    <w:link w:val="Heading9Char"/>
+    <w:uiPriority w:val="9"/>
+    <w:semiHidden/>
+    <w:unhideWhenUsed/>
+    <w:qFormat/>
+    <w:rsid w:val="00092D3A"/>
+    <w:pPr>
+      <w:keepNext/>
+      <w:keepLines/>
+      <w:numPr>
+        <w:ilvl w:val="8"/>
+        <w:numId w:val="21"/>
+      </w:numPr>
+      <w:spacing w:before="200" w:after="0"/>
+      <w:outlineLvl w:val="8"/>
+    </w:pPr>
+    <w:rPr>
+      <w:rFonts w:asciiTheme="majorHAnsi" w:eastAsiaTheme="majorEastAsia" w:hAnsiTheme="majorHAnsi" w:cstheme="majorBidi"/>
+      <w:i/>
+      <w:iCs/>
+      <w:color w:val="404040" w:themeColor="text1" w:themeTint="BF"/>
+      <w:sz w:val="20"/>
+      <w:szCs w:val="20"/>
+    </w:rPr>
   </w:style>
   <w:style w:type="character" w:default="1" w:styleId="DefaultParagraphFont">
     <w:name w:val="Default Paragraph Font"/>
@@ -3472,6 +3967,393 @@
         <w:shd w:val="clear" w:color="auto" w:fill="DEEAF6" w:themeFill="accent5" w:themeFillTint="33"/>
       </w:tcPr>
     </w:tblStylePr>
+  </w:style>
+  <w:style w:type="paragraph" w:styleId="Title">
+    <w:name w:val="Title"/>
+    <w:basedOn w:val="Normal"/>
+    <w:next w:val="Normal"/>
+    <w:link w:val="TitleChar"/>
+    <w:uiPriority w:val="10"/>
+    <w:qFormat/>
+    <w:rsid w:val="00092D3A"/>
+    <w:pPr>
+      <w:spacing w:after="0" w:line="240" w:lineRule="auto"/>
+      <w:contextualSpacing/>
+    </w:pPr>
+    <w:rPr>
+      <w:rFonts w:asciiTheme="majorHAnsi" w:eastAsiaTheme="majorEastAsia" w:hAnsiTheme="majorHAnsi" w:cstheme="majorBidi"/>
+      <w:color w:val="000000" w:themeColor="text1"/>
+      <w:sz w:val="56"/>
+      <w:szCs w:val="56"/>
+    </w:rPr>
+  </w:style>
+  <w:style w:type="character" w:customStyle="1" w:styleId="TitleChar">
+    <w:name w:val="Title Char"/>
+    <w:basedOn w:val="DefaultParagraphFont"/>
+    <w:link w:val="Title"/>
+    <w:uiPriority w:val="10"/>
+    <w:rsid w:val="00092D3A"/>
+    <w:rPr>
+      <w:rFonts w:asciiTheme="majorHAnsi" w:eastAsiaTheme="majorEastAsia" w:hAnsiTheme="majorHAnsi" w:cstheme="majorBidi"/>
+      <w:color w:val="000000" w:themeColor="text1"/>
+      <w:sz w:val="56"/>
+      <w:szCs w:val="56"/>
+    </w:rPr>
+  </w:style>
+  <w:style w:type="character" w:customStyle="1" w:styleId="Heading1Char">
+    <w:name w:val="Heading 1 Char"/>
+    <w:basedOn w:val="DefaultParagraphFont"/>
+    <w:link w:val="Heading1"/>
+    <w:uiPriority w:val="9"/>
+    <w:rsid w:val="00092D3A"/>
+    <w:rPr>
+      <w:rFonts w:asciiTheme="majorHAnsi" w:eastAsiaTheme="majorEastAsia" w:hAnsiTheme="majorHAnsi" w:cstheme="majorBidi"/>
+      <w:b/>
+      <w:bCs/>
+      <w:smallCaps/>
+      <w:color w:val="000000" w:themeColor="text1"/>
+      <w:sz w:val="36"/>
+      <w:szCs w:val="36"/>
+    </w:rPr>
+  </w:style>
+  <w:style w:type="character" w:customStyle="1" w:styleId="Heading2Char">
+    <w:name w:val="Heading 2 Char"/>
+    <w:basedOn w:val="DefaultParagraphFont"/>
+    <w:link w:val="Heading2"/>
+    <w:uiPriority w:val="9"/>
+    <w:semiHidden/>
+    <w:rsid w:val="00092D3A"/>
+    <w:rPr>
+      <w:rFonts w:asciiTheme="majorHAnsi" w:eastAsiaTheme="majorEastAsia" w:hAnsiTheme="majorHAnsi" w:cstheme="majorBidi"/>
+      <w:b/>
+      <w:bCs/>
+      <w:smallCaps/>
+      <w:color w:val="000000" w:themeColor="text1"/>
+      <w:sz w:val="28"/>
+      <w:szCs w:val="28"/>
+    </w:rPr>
+  </w:style>
+  <w:style w:type="character" w:customStyle="1" w:styleId="Heading3Char">
+    <w:name w:val="Heading 3 Char"/>
+    <w:basedOn w:val="DefaultParagraphFont"/>
+    <w:link w:val="Heading3"/>
+    <w:uiPriority w:val="9"/>
+    <w:semiHidden/>
+    <w:rsid w:val="00092D3A"/>
+    <w:rPr>
+      <w:rFonts w:asciiTheme="majorHAnsi" w:eastAsiaTheme="majorEastAsia" w:hAnsiTheme="majorHAnsi" w:cstheme="majorBidi"/>
+      <w:b/>
+      <w:bCs/>
+      <w:color w:val="000000" w:themeColor="text1"/>
+    </w:rPr>
+  </w:style>
+  <w:style w:type="character" w:customStyle="1" w:styleId="Heading4Char">
+    <w:name w:val="Heading 4 Char"/>
+    <w:basedOn w:val="DefaultParagraphFont"/>
+    <w:link w:val="Heading4"/>
+    <w:uiPriority w:val="9"/>
+    <w:semiHidden/>
+    <w:rsid w:val="00092D3A"/>
+    <w:rPr>
+      <w:rFonts w:asciiTheme="majorHAnsi" w:eastAsiaTheme="majorEastAsia" w:hAnsiTheme="majorHAnsi" w:cstheme="majorBidi"/>
+      <w:b/>
+      <w:bCs/>
+      <w:i/>
+      <w:iCs/>
+      <w:color w:val="000000" w:themeColor="text1"/>
+    </w:rPr>
+  </w:style>
+  <w:style w:type="character" w:customStyle="1" w:styleId="Heading5Char">
+    <w:name w:val="Heading 5 Char"/>
+    <w:basedOn w:val="DefaultParagraphFont"/>
+    <w:link w:val="Heading5"/>
+    <w:uiPriority w:val="9"/>
+    <w:semiHidden/>
+    <w:rsid w:val="00092D3A"/>
+    <w:rPr>
+      <w:rFonts w:asciiTheme="majorHAnsi" w:eastAsiaTheme="majorEastAsia" w:hAnsiTheme="majorHAnsi" w:cstheme="majorBidi"/>
+      <w:color w:val="323E4F" w:themeColor="text2" w:themeShade="BF"/>
+    </w:rPr>
+  </w:style>
+  <w:style w:type="character" w:customStyle="1" w:styleId="Heading6Char">
+    <w:name w:val="Heading 6 Char"/>
+    <w:basedOn w:val="DefaultParagraphFont"/>
+    <w:link w:val="Heading6"/>
+    <w:uiPriority w:val="9"/>
+    <w:semiHidden/>
+    <w:rsid w:val="00092D3A"/>
+    <w:rPr>
+      <w:rFonts w:asciiTheme="majorHAnsi" w:eastAsiaTheme="majorEastAsia" w:hAnsiTheme="majorHAnsi" w:cstheme="majorBidi"/>
+      <w:i/>
+      <w:iCs/>
+      <w:color w:val="323E4F" w:themeColor="text2" w:themeShade="BF"/>
+    </w:rPr>
+  </w:style>
+  <w:style w:type="character" w:customStyle="1" w:styleId="Heading7Char">
+    <w:name w:val="Heading 7 Char"/>
+    <w:basedOn w:val="DefaultParagraphFont"/>
+    <w:link w:val="Heading7"/>
+    <w:uiPriority w:val="9"/>
+    <w:semiHidden/>
+    <w:rsid w:val="00092D3A"/>
+    <w:rPr>
+      <w:rFonts w:asciiTheme="majorHAnsi" w:eastAsiaTheme="majorEastAsia" w:hAnsiTheme="majorHAnsi" w:cstheme="majorBidi"/>
+      <w:i/>
+      <w:iCs/>
+      <w:color w:val="404040" w:themeColor="text1" w:themeTint="BF"/>
+    </w:rPr>
+  </w:style>
+  <w:style w:type="character" w:customStyle="1" w:styleId="Heading8Char">
+    <w:name w:val="Heading 8 Char"/>
+    <w:basedOn w:val="DefaultParagraphFont"/>
+    <w:link w:val="Heading8"/>
+    <w:uiPriority w:val="9"/>
+    <w:semiHidden/>
+    <w:rsid w:val="00092D3A"/>
+    <w:rPr>
+      <w:rFonts w:asciiTheme="majorHAnsi" w:eastAsiaTheme="majorEastAsia" w:hAnsiTheme="majorHAnsi" w:cstheme="majorBidi"/>
+      <w:color w:val="404040" w:themeColor="text1" w:themeTint="BF"/>
+      <w:sz w:val="20"/>
+      <w:szCs w:val="20"/>
+    </w:rPr>
+  </w:style>
+  <w:style w:type="character" w:customStyle="1" w:styleId="Heading9Char">
+    <w:name w:val="Heading 9 Char"/>
+    <w:basedOn w:val="DefaultParagraphFont"/>
+    <w:link w:val="Heading9"/>
+    <w:uiPriority w:val="9"/>
+    <w:semiHidden/>
+    <w:rsid w:val="00092D3A"/>
+    <w:rPr>
+      <w:rFonts w:asciiTheme="majorHAnsi" w:eastAsiaTheme="majorEastAsia" w:hAnsiTheme="majorHAnsi" w:cstheme="majorBidi"/>
+      <w:i/>
+      <w:iCs/>
+      <w:color w:val="404040" w:themeColor="text1" w:themeTint="BF"/>
+      <w:sz w:val="20"/>
+      <w:szCs w:val="20"/>
+    </w:rPr>
+  </w:style>
+  <w:style w:type="paragraph" w:styleId="Caption">
+    <w:name w:val="caption"/>
+    <w:basedOn w:val="Normal"/>
+    <w:next w:val="Normal"/>
+    <w:uiPriority w:val="35"/>
+    <w:semiHidden/>
+    <w:unhideWhenUsed/>
+    <w:qFormat/>
+    <w:rsid w:val="00092D3A"/>
+    <w:pPr>
+      <w:spacing w:after="200" w:line="240" w:lineRule="auto"/>
+    </w:pPr>
+    <w:rPr>
+      <w:i/>
+      <w:iCs/>
+      <w:color w:val="44546A" w:themeColor="text2"/>
+      <w:sz w:val="18"/>
+      <w:szCs w:val="18"/>
+    </w:rPr>
+  </w:style>
+  <w:style w:type="paragraph" w:styleId="Subtitle">
+    <w:name w:val="Subtitle"/>
+    <w:basedOn w:val="Normal"/>
+    <w:next w:val="Normal"/>
+    <w:link w:val="SubtitleChar"/>
+    <w:uiPriority w:val="11"/>
+    <w:qFormat/>
+    <w:rsid w:val="00092D3A"/>
+    <w:pPr>
+      <w:numPr>
+        <w:ilvl w:val="1"/>
+      </w:numPr>
+    </w:pPr>
+    <w:rPr>
+      <w:color w:val="5A5A5A" w:themeColor="text1" w:themeTint="A5"/>
+      <w:spacing w:val="10"/>
+    </w:rPr>
+  </w:style>
+  <w:style w:type="character" w:customStyle="1" w:styleId="SubtitleChar">
+    <w:name w:val="Subtitle Char"/>
+    <w:basedOn w:val="DefaultParagraphFont"/>
+    <w:link w:val="Subtitle"/>
+    <w:uiPriority w:val="11"/>
+    <w:rsid w:val="00092D3A"/>
+    <w:rPr>
+      <w:color w:val="5A5A5A" w:themeColor="text1" w:themeTint="A5"/>
+      <w:spacing w:val="10"/>
+    </w:rPr>
+  </w:style>
+  <w:style w:type="character" w:styleId="Strong">
+    <w:name w:val="Strong"/>
+    <w:basedOn w:val="DefaultParagraphFont"/>
+    <w:uiPriority w:val="22"/>
+    <w:qFormat/>
+    <w:rsid w:val="00092D3A"/>
+    <w:rPr>
+      <w:b/>
+      <w:bCs/>
+      <w:color w:val="000000" w:themeColor="text1"/>
+    </w:rPr>
+  </w:style>
+  <w:style w:type="character" w:styleId="Emphasis">
+    <w:name w:val="Emphasis"/>
+    <w:basedOn w:val="DefaultParagraphFont"/>
+    <w:uiPriority w:val="20"/>
+    <w:qFormat/>
+    <w:rsid w:val="00092D3A"/>
+    <w:rPr>
+      <w:i/>
+      <w:iCs/>
+      <w:color w:val="auto"/>
+    </w:rPr>
+  </w:style>
+  <w:style w:type="paragraph" w:styleId="NoSpacing">
+    <w:name w:val="No Spacing"/>
+    <w:uiPriority w:val="1"/>
+    <w:qFormat/>
+    <w:rsid w:val="00092D3A"/>
+    <w:pPr>
+      <w:spacing w:after="0" w:line="240" w:lineRule="auto"/>
+    </w:pPr>
+  </w:style>
+  <w:style w:type="paragraph" w:styleId="Quote">
+    <w:name w:val="Quote"/>
+    <w:basedOn w:val="Normal"/>
+    <w:next w:val="Normal"/>
+    <w:link w:val="QuoteChar"/>
+    <w:uiPriority w:val="29"/>
+    <w:qFormat/>
+    <w:rsid w:val="00092D3A"/>
+    <w:pPr>
+      <w:spacing w:before="160"/>
+      <w:ind w:left="720" w:right="720"/>
+    </w:pPr>
+    <w:rPr>
+      <w:i/>
+      <w:iCs/>
+      <w:color w:val="000000" w:themeColor="text1"/>
+    </w:rPr>
+  </w:style>
+  <w:style w:type="character" w:customStyle="1" w:styleId="QuoteChar">
+    <w:name w:val="Quote Char"/>
+    <w:basedOn w:val="DefaultParagraphFont"/>
+    <w:link w:val="Quote"/>
+    <w:uiPriority w:val="29"/>
+    <w:rsid w:val="00092D3A"/>
+    <w:rPr>
+      <w:i/>
+      <w:iCs/>
+      <w:color w:val="000000" w:themeColor="text1"/>
+    </w:rPr>
+  </w:style>
+  <w:style w:type="paragraph" w:styleId="IntenseQuote">
+    <w:name w:val="Intense Quote"/>
+    <w:basedOn w:val="Normal"/>
+    <w:next w:val="Normal"/>
+    <w:link w:val="IntenseQuoteChar"/>
+    <w:uiPriority w:val="30"/>
+    <w:qFormat/>
+    <w:rsid w:val="00092D3A"/>
+    <w:pPr>
+      <w:pBdr>
+        <w:top w:val="single" w:sz="24" w:space="1" w:color="F2F2F2" w:themeColor="background1" w:themeShade="F2"/>
+        <w:bottom w:val="single" w:sz="24" w:space="1" w:color="F2F2F2" w:themeColor="background1" w:themeShade="F2"/>
+      </w:pBdr>
+      <w:shd w:val="clear" w:color="auto" w:fill="F2F2F2" w:themeFill="background1" w:themeFillShade="F2"/>
+      <w:spacing w:before="240" w:after="240"/>
+      <w:ind w:left="936" w:right="936"/>
+      <w:jc w:val="center"/>
+    </w:pPr>
+    <w:rPr>
+      <w:color w:val="000000" w:themeColor="text1"/>
+    </w:rPr>
+  </w:style>
+  <w:style w:type="character" w:customStyle="1" w:styleId="IntenseQuoteChar">
+    <w:name w:val="Intense Quote Char"/>
+    <w:basedOn w:val="DefaultParagraphFont"/>
+    <w:link w:val="IntenseQuote"/>
+    <w:uiPriority w:val="30"/>
+    <w:rsid w:val="00092D3A"/>
+    <w:rPr>
+      <w:color w:val="000000" w:themeColor="text1"/>
+      <w:shd w:val="clear" w:color="auto" w:fill="F2F2F2" w:themeFill="background1" w:themeFillShade="F2"/>
+    </w:rPr>
+  </w:style>
+  <w:style w:type="character" w:styleId="SubtleEmphasis">
+    <w:name w:val="Subtle Emphasis"/>
+    <w:basedOn w:val="DefaultParagraphFont"/>
+    <w:uiPriority w:val="19"/>
+    <w:qFormat/>
+    <w:rsid w:val="00092D3A"/>
+    <w:rPr>
+      <w:i/>
+      <w:iCs/>
+      <w:color w:val="404040" w:themeColor="text1" w:themeTint="BF"/>
+    </w:rPr>
+  </w:style>
+  <w:style w:type="character" w:styleId="IntenseEmphasis">
+    <w:name w:val="Intense Emphasis"/>
+    <w:basedOn w:val="DefaultParagraphFont"/>
+    <w:uiPriority w:val="21"/>
+    <w:qFormat/>
+    <w:rsid w:val="00092D3A"/>
+    <w:rPr>
+      <w:b/>
+      <w:bCs/>
+      <w:i/>
+      <w:iCs/>
+      <w:caps/>
+    </w:rPr>
+  </w:style>
+  <w:style w:type="character" w:styleId="SubtleReference">
+    <w:name w:val="Subtle Reference"/>
+    <w:basedOn w:val="DefaultParagraphFont"/>
+    <w:uiPriority w:val="31"/>
+    <w:qFormat/>
+    <w:rsid w:val="00092D3A"/>
+    <w:rPr>
+      <w:smallCaps/>
+      <w:color w:val="404040" w:themeColor="text1" w:themeTint="BF"/>
+      <w:u w:val="single" w:color="7F7F7F" w:themeColor="text1" w:themeTint="80"/>
+    </w:rPr>
+  </w:style>
+  <w:style w:type="character" w:styleId="IntenseReference">
+    <w:name w:val="Intense Reference"/>
+    <w:basedOn w:val="DefaultParagraphFont"/>
+    <w:uiPriority w:val="32"/>
+    <w:qFormat/>
+    <w:rsid w:val="00092D3A"/>
+    <w:rPr>
+      <w:b/>
+      <w:bCs/>
+      <w:smallCaps/>
+      <w:u w:val="single"/>
+    </w:rPr>
+  </w:style>
+  <w:style w:type="character" w:styleId="BookTitle">
+    <w:name w:val="Book Title"/>
+    <w:basedOn w:val="DefaultParagraphFont"/>
+    <w:uiPriority w:val="33"/>
+    <w:qFormat/>
+    <w:rsid w:val="00092D3A"/>
+    <w:rPr>
+      <w:b w:val="0"/>
+      <w:bCs w:val="0"/>
+      <w:smallCaps/>
+      <w:spacing w:val="5"/>
+    </w:rPr>
+  </w:style>
+  <w:style w:type="paragraph" w:styleId="TOCHeading">
+    <w:name w:val="TOC Heading"/>
+    <w:basedOn w:val="Heading1"/>
+    <w:next w:val="Normal"/>
+    <w:uiPriority w:val="39"/>
+    <w:semiHidden/>
+    <w:unhideWhenUsed/>
+    <w:qFormat/>
+    <w:rsid w:val="00092D3A"/>
+    <w:pPr>
+      <w:outlineLvl w:val="9"/>
+    </w:pPr>
   </w:style>
 </w:styles>
 </file>
@@ -3884,7 +4766,9 @@
 </file>
 
 <file path=customXml/item2.xml><?xml version="1.0" encoding="utf-8"?>
-<b:Sources xmlns:b="http://schemas.openxmlformats.org/officeDocument/2006/bibliography" xmlns="http://schemas.openxmlformats.org/officeDocument/2006/bibliography" SelectedStyle="\APASixthEditionOfficeOnline.xsl" StyleName="APA" Version="6"/>
+<p:properties xmlns:p="http://schemas.microsoft.com/office/2006/metadata/properties" xmlns:xsi="http://www.w3.org/2001/XMLSchema-instance" xmlns:pc="http://schemas.microsoft.com/office/infopath/2007/PartnerControls">
+  <documentManagement/>
+</p:properties>
 </file>
 
 <file path=customXml/item3.xml><?xml version="1.0" encoding="utf-8"?>
@@ -3897,19 +4781,32 @@
 </file>
 
 <file path=customXml/item4.xml><?xml version="1.0" encoding="utf-8"?>
-<p:properties xmlns:p="http://schemas.microsoft.com/office/2006/metadata/properties" xmlns:xsi="http://www.w3.org/2001/XMLSchema-instance" xmlns:pc="http://schemas.microsoft.com/office/infopath/2007/PartnerControls">
-  <documentManagement/>
-</p:properties>
+<b:Sources xmlns:b="http://schemas.openxmlformats.org/officeDocument/2006/bibliography" xmlns="http://schemas.openxmlformats.org/officeDocument/2006/bibliography" SelectedStyle="\APASixthEditionOfficeOnline.xsl" StyleName="APA" Version="6"/>
 </file>
 
 <file path=customXml/itemProps1.xml><?xml version="1.0" encoding="utf-8"?>
-<ds:datastoreItem xmlns:ds="http://schemas.openxmlformats.org/officeDocument/2006/customXml" ds:itemID="{5B571A77-954B-4E26-AF0D-9EEEAEB1D86B}"/>
+<ds:datastoreItem xmlns:ds="http://schemas.openxmlformats.org/officeDocument/2006/customXml" ds:itemID="{5B571A77-954B-4E26-AF0D-9EEEAEB1D86B}">
+  <ds:schemaRefs>
+    <ds:schemaRef ds:uri="http://schemas.microsoft.com/office/2006/metadata/contentType"/>
+    <ds:schemaRef ds:uri="http://schemas.microsoft.com/office/2006/metadata/properties/metaAttributes"/>
+    <ds:schemaRef ds:uri="http://www.w3.org/2001/XMLSchema"/>
+    <ds:schemaRef ds:uri="http://schemas.microsoft.com/office/2006/metadata/properties"/>
+    <ds:schemaRef ds:uri="41dcc35c-7e0e-4228-abda-dfc3455a6b09"/>
+    <ds:schemaRef ds:uri="http://schemas.microsoft.com/office/2006/documentManagement/types"/>
+    <ds:schemaRef ds:uri="http://schemas.microsoft.com/office/infopath/2007/PartnerControls"/>
+    <ds:schemaRef ds:uri="http://schemas.openxmlformats.org/package/2006/metadata/core-properties"/>
+    <ds:schemaRef ds:uri="http://purl.org/dc/elements/1.1/"/>
+    <ds:schemaRef ds:uri="http://purl.org/dc/terms/"/>
+    <ds:schemaRef ds:uri="http://schemas.microsoft.com/internal/obd"/>
+  </ds:schemaRefs>
+</ds:datastoreItem>
 </file>
 
 <file path=customXml/itemProps2.xml><?xml version="1.0" encoding="utf-8"?>
-<ds:datastoreItem xmlns:ds="http://schemas.openxmlformats.org/officeDocument/2006/customXml" ds:itemID="{83E4621C-CE6A-474E-88CD-D5C8C5F6D99A}">
+<ds:datastoreItem xmlns:ds="http://schemas.openxmlformats.org/officeDocument/2006/customXml" ds:itemID="{BC485C99-68AE-4D06-A914-1261F313B16C}">
   <ds:schemaRefs>
-    <ds:schemaRef ds:uri="http://schemas.openxmlformats.org/officeDocument/2006/bibliography"/>
+    <ds:schemaRef ds:uri="http://schemas.microsoft.com/office/2006/metadata/properties"/>
+    <ds:schemaRef ds:uri="http://schemas.microsoft.com/office/infopath/2007/PartnerControls"/>
   </ds:schemaRefs>
 </ds:datastoreItem>
 </file>
@@ -3923,10 +4820,9 @@
 </file>
 
 <file path=customXml/itemProps4.xml><?xml version="1.0" encoding="utf-8"?>
-<ds:datastoreItem xmlns:ds="http://schemas.openxmlformats.org/officeDocument/2006/customXml" ds:itemID="{BC485C99-68AE-4D06-A914-1261F313B16C}">
+<ds:datastoreItem xmlns:ds="http://schemas.openxmlformats.org/officeDocument/2006/customXml" ds:itemID="{83E4621C-CE6A-474E-88CD-D5C8C5F6D99A}">
   <ds:schemaRefs>
-    <ds:schemaRef ds:uri="http://schemas.microsoft.com/office/2006/metadata/properties"/>
-    <ds:schemaRef ds:uri="http://schemas.microsoft.com/office/infopath/2007/PartnerControls"/>
+    <ds:schemaRef ds:uri="http://schemas.openxmlformats.org/officeDocument/2006/bibliography"/>
   </ds:schemaRefs>
 </ds:datastoreItem>
 </file>